--- a/diagram/funkcio_meghatarozas.docx
+++ b/diagram/funkcio_meghatarozas.docx
@@ -223,130 +223,74 @@
           <w:sz w:val="24"/>
           <w:szCs w:val="24"/>
         </w:rPr>
-        <w:t xml:space="preserve">Funkció neve: </w:t>
-      </w:r>
-      <w:r>
-        <w:rPr>
-          <w:rFonts w:ascii="Times New Roman" w:hAnsi="Times New Roman" w:cs="Times New Roman"/>
-          <w:sz w:val="24"/>
-          <w:szCs w:val="24"/>
-        </w:rPr>
-        <w:t>belépés</w:t>
-      </w:r>
-    </w:p>
-    <w:p>
-      <w:pPr>
-        <w:rPr>
-          <w:rFonts w:ascii="Times New Roman" w:hAnsi="Times New Roman" w:cs="Times New Roman"/>
-          <w:sz w:val="24"/>
-          <w:szCs w:val="24"/>
-        </w:rPr>
-      </w:pPr>
-      <w:r>
-        <w:rPr>
-          <w:rFonts w:ascii="Times New Roman" w:hAnsi="Times New Roman" w:cs="Times New Roman"/>
-          <w:sz w:val="24"/>
-          <w:szCs w:val="24"/>
-        </w:rPr>
-        <w:t>Funkció típusa: online, karbantartás, felhasználói</w:t>
-      </w:r>
-    </w:p>
-    <w:p>
-      <w:pPr>
-        <w:rPr>
-          <w:rFonts w:ascii="Times New Roman" w:hAnsi="Times New Roman" w:cs="Times New Roman"/>
-          <w:sz w:val="24"/>
-          <w:szCs w:val="24"/>
-        </w:rPr>
-      </w:pPr>
-      <w:r>
-        <w:rPr>
-          <w:rFonts w:ascii="Times New Roman" w:hAnsi="Times New Roman" w:cs="Times New Roman"/>
-          <w:sz w:val="24"/>
-          <w:szCs w:val="24"/>
-        </w:rPr>
-        <w:t xml:space="preserve">Felhasználói szerepkörök: </w:t>
-      </w:r>
-      <w:r>
-        <w:rPr>
-          <w:rFonts w:ascii="Times New Roman" w:hAnsi="Times New Roman" w:cs="Times New Roman"/>
-          <w:sz w:val="24"/>
-          <w:szCs w:val="24"/>
-        </w:rPr>
-        <w:t>regisztrált felhasználó</w:t>
-      </w:r>
-    </w:p>
-    <w:p>
-      <w:pPr>
-        <w:rPr>
-          <w:rFonts w:ascii="Times New Roman" w:hAnsi="Times New Roman" w:cs="Times New Roman"/>
-          <w:sz w:val="24"/>
-          <w:szCs w:val="24"/>
-        </w:rPr>
-      </w:pPr>
-      <w:r>
-        <w:rPr>
-          <w:rFonts w:ascii="Times New Roman" w:hAnsi="Times New Roman" w:cs="Times New Roman"/>
-          <w:sz w:val="24"/>
-          <w:szCs w:val="24"/>
-        </w:rPr>
-        <w:t xml:space="preserve">Funkcióleírás: a felhasználó </w:t>
-      </w:r>
-      <w:r>
-        <w:rPr>
-          <w:rFonts w:ascii="Times New Roman" w:hAnsi="Times New Roman" w:cs="Times New Roman"/>
-          <w:sz w:val="24"/>
-          <w:szCs w:val="24"/>
-        </w:rPr>
-        <w:t>lekérdezése az adatbázisból</w:t>
-      </w:r>
-      <w:r>
-        <w:rPr>
-          <w:rFonts w:ascii="Times New Roman" w:hAnsi="Times New Roman" w:cs="Times New Roman"/>
-          <w:sz w:val="24"/>
-          <w:szCs w:val="24"/>
-        </w:rPr>
-        <w:t>. Egy űrlapon meg kell adni a felhasználónak az email címét</w:t>
-      </w:r>
-      <w:r>
-        <w:rPr>
-          <w:rFonts w:ascii="Times New Roman" w:hAnsi="Times New Roman" w:cs="Times New Roman"/>
-          <w:sz w:val="24"/>
-          <w:szCs w:val="24"/>
-        </w:rPr>
-        <w:t xml:space="preserve"> </w:t>
-      </w:r>
-      <w:r>
-        <w:rPr>
-          <w:rFonts w:ascii="Times New Roman" w:hAnsi="Times New Roman" w:cs="Times New Roman"/>
-          <w:sz w:val="24"/>
-          <w:szCs w:val="24"/>
-        </w:rPr>
-        <w:t xml:space="preserve">és a jelszavát a belépéshez. Sikeres </w:t>
-      </w:r>
-      <w:r>
-        <w:rPr>
-          <w:rFonts w:ascii="Times New Roman" w:hAnsi="Times New Roman" w:cs="Times New Roman"/>
-          <w:sz w:val="24"/>
-          <w:szCs w:val="24"/>
-        </w:rPr>
-        <w:t>belépés</w:t>
-      </w:r>
-      <w:r>
-        <w:rPr>
-          <w:rFonts w:ascii="Times New Roman" w:hAnsi="Times New Roman" w:cs="Times New Roman"/>
-          <w:sz w:val="24"/>
-          <w:szCs w:val="24"/>
-        </w:rPr>
-        <w:t xml:space="preserve"> után a felhasználó </w:t>
-      </w:r>
-      <w:r>
-        <w:rPr>
-          <w:rFonts w:ascii="Times New Roman" w:hAnsi="Times New Roman" w:cs="Times New Roman"/>
-          <w:sz w:val="24"/>
-          <w:szCs w:val="24"/>
-        </w:rPr>
-        <w:t>tudja az adatait módosítani, a termékeket kosárba helyezni, rendelési űrlapot kitölteni, majd rendelni.</w:t>
+        <w:t>Funkció neve: belépés</w:t>
+      </w:r>
+    </w:p>
+    <w:p>
+      <w:pPr>
+        <w:rPr>
+          <w:rFonts w:ascii="Times New Roman" w:hAnsi="Times New Roman" w:cs="Times New Roman"/>
+          <w:sz w:val="24"/>
+          <w:szCs w:val="24"/>
+        </w:rPr>
+      </w:pPr>
+      <w:r>
+        <w:rPr>
+          <w:rFonts w:ascii="Times New Roman" w:hAnsi="Times New Roman" w:cs="Times New Roman"/>
+          <w:sz w:val="24"/>
+          <w:szCs w:val="24"/>
+        </w:rPr>
+        <w:t xml:space="preserve">Funkció típusa: online, </w:t>
+      </w:r>
+      <w:r>
+        <w:rPr>
+          <w:rFonts w:ascii="Times New Roman" w:hAnsi="Times New Roman" w:cs="Times New Roman"/>
+          <w:sz w:val="24"/>
+          <w:szCs w:val="24"/>
+        </w:rPr>
+        <w:t>lekérdezés</w:t>
+      </w:r>
+      <w:r>
+        <w:rPr>
+          <w:rFonts w:ascii="Times New Roman" w:hAnsi="Times New Roman" w:cs="Times New Roman"/>
+          <w:sz w:val="24"/>
+          <w:szCs w:val="24"/>
+        </w:rPr>
+        <w:t>, felhasználói</w:t>
+      </w:r>
+    </w:p>
+    <w:p>
+      <w:pPr>
+        <w:rPr>
+          <w:rFonts w:ascii="Times New Roman" w:hAnsi="Times New Roman" w:cs="Times New Roman"/>
+          <w:sz w:val="24"/>
+          <w:szCs w:val="24"/>
+        </w:rPr>
+      </w:pPr>
+      <w:r>
+        <w:rPr>
+          <w:rFonts w:ascii="Times New Roman" w:hAnsi="Times New Roman" w:cs="Times New Roman"/>
+          <w:sz w:val="24"/>
+          <w:szCs w:val="24"/>
+        </w:rPr>
+        <w:t>Felhasználói szerepkörök: regisztrált felhasználó</w:t>
+      </w:r>
+    </w:p>
+    <w:p>
+      <w:pPr>
+        <w:rPr>
+          <w:rFonts w:ascii="Times New Roman" w:hAnsi="Times New Roman" w:cs="Times New Roman"/>
+          <w:sz w:val="24"/>
+          <w:szCs w:val="24"/>
+        </w:rPr>
+      </w:pPr>
+      <w:r>
+        <w:rPr>
+          <w:rFonts w:ascii="Times New Roman" w:hAnsi="Times New Roman" w:cs="Times New Roman"/>
+          <w:sz w:val="24"/>
+          <w:szCs w:val="24"/>
+        </w:rPr>
+        <w:t>Funkcióleírás: a felhasználó lekérdezése az adatbázisból. Egy űrlapon meg kell adni a felhasználónak az email címét és a jelszavát a belépéshez. Sikeres belépés után a felhasználó tudja az adatait módosítani, a termékeket kosárba helyezni, rendelési űrlapot kitölteni, majd rendelni.</w:t>
       </w:r>
     </w:p>
     <w:p>
@@ -365,6 +309,14 @@
         </w:rPr>
         <w:t>Hibakezelés: ha nincs megadva az űrlapon kötelező adat, akkor erről hibaüzenetet kap a felhasználó.</w:t>
       </w:r>
+      <w:r>
+        <w:rPr>
+          <w:rFonts w:ascii="Times New Roman" w:hAnsi="Times New Roman" w:cs="Times New Roman"/>
+          <w:sz w:val="24"/>
+          <w:szCs w:val="24"/>
+        </w:rPr>
+        <w:t xml:space="preserve"> Rossz email vagy jelszó esetén is hibaüzenet.</w:t>
+      </w:r>
     </w:p>
     <w:p>
       <w:pPr>
@@ -397,140 +349,84 @@
           <w:sz w:val="24"/>
           <w:szCs w:val="24"/>
         </w:rPr>
-        <w:t xml:space="preserve">Tömegszerűség: </w:t>
-      </w:r>
-      <w:r>
-        <w:rPr>
-          <w:rFonts w:ascii="Times New Roman" w:hAnsi="Times New Roman" w:cs="Times New Roman"/>
-          <w:sz w:val="24"/>
-          <w:szCs w:val="24"/>
-        </w:rPr>
-        <w:t>felhasználótól függ</w:t>
-      </w:r>
-      <w:r>
-        <w:rPr>
-          <w:rFonts w:ascii="Times New Roman" w:hAnsi="Times New Roman" w:cs="Times New Roman"/>
-          <w:sz w:val="24"/>
-          <w:szCs w:val="24"/>
-        </w:rPr>
-        <w:t>.</w:t>
-      </w:r>
-    </w:p>
-    <w:p>
-      <w:pPr>
-        <w:rPr>
-          <w:rFonts w:ascii="Times New Roman" w:hAnsi="Times New Roman" w:cs="Times New Roman"/>
-          <w:sz w:val="24"/>
-          <w:szCs w:val="24"/>
-        </w:rPr>
-      </w:pPr>
-      <w:r>
-        <w:rPr>
-          <w:rFonts w:ascii="Times New Roman" w:hAnsi="Times New Roman" w:cs="Times New Roman"/>
-          <w:sz w:val="24"/>
-          <w:szCs w:val="24"/>
-        </w:rPr>
-        <w:t>Kapcsolódó funkciók: belépés, rendelés, adatmódosítás, kosárba helyezés</w:t>
-      </w:r>
-      <w:r>
-        <w:rPr>
-          <w:rFonts w:ascii="Times New Roman" w:hAnsi="Times New Roman" w:cs="Times New Roman"/>
-          <w:sz w:val="24"/>
-          <w:szCs w:val="24"/>
-        </w:rPr>
-        <w:t>, rendelési űrlap kitöltése</w:t>
-      </w:r>
-    </w:p>
-    <w:p>
-      <w:pPr>
-        <w:rPr>
-          <w:rFonts w:ascii="Times New Roman" w:hAnsi="Times New Roman" w:cs="Times New Roman"/>
-          <w:sz w:val="24"/>
-          <w:szCs w:val="24"/>
-        </w:rPr>
-      </w:pPr>
-    </w:p>
-    <w:p>
-      <w:pPr>
-        <w:rPr>
-          <w:rFonts w:ascii="Times New Roman" w:hAnsi="Times New Roman" w:cs="Times New Roman"/>
-          <w:sz w:val="24"/>
-          <w:szCs w:val="24"/>
-        </w:rPr>
-      </w:pPr>
-      <w:r>
-        <w:rPr>
-          <w:rFonts w:ascii="Times New Roman" w:hAnsi="Times New Roman" w:cs="Times New Roman"/>
-          <w:sz w:val="24"/>
-          <w:szCs w:val="24"/>
-        </w:rPr>
-        <w:t xml:space="preserve">Funkció neve: </w:t>
-      </w:r>
-      <w:r>
-        <w:rPr>
-          <w:rFonts w:ascii="Times New Roman" w:hAnsi="Times New Roman" w:cs="Times New Roman"/>
-          <w:sz w:val="24"/>
-          <w:szCs w:val="24"/>
-        </w:rPr>
-        <w:t>rendelés</w:t>
-      </w:r>
-    </w:p>
-    <w:p>
-      <w:pPr>
-        <w:rPr>
-          <w:rFonts w:ascii="Times New Roman" w:hAnsi="Times New Roman" w:cs="Times New Roman"/>
-          <w:sz w:val="24"/>
-          <w:szCs w:val="24"/>
-        </w:rPr>
-      </w:pPr>
-      <w:r>
-        <w:rPr>
-          <w:rFonts w:ascii="Times New Roman" w:hAnsi="Times New Roman" w:cs="Times New Roman"/>
-          <w:sz w:val="24"/>
-          <w:szCs w:val="24"/>
-        </w:rPr>
-        <w:t xml:space="preserve">Funkció típusa: online, </w:t>
-      </w:r>
-      <w:r>
-        <w:rPr>
-          <w:rFonts w:ascii="Times New Roman" w:hAnsi="Times New Roman" w:cs="Times New Roman"/>
-          <w:sz w:val="24"/>
-          <w:szCs w:val="24"/>
-        </w:rPr>
-        <w:t>lekérdezés</w:t>
-      </w:r>
-      <w:r>
-        <w:rPr>
-          <w:rFonts w:ascii="Times New Roman" w:hAnsi="Times New Roman" w:cs="Times New Roman"/>
-          <w:sz w:val="24"/>
-          <w:szCs w:val="24"/>
-        </w:rPr>
-        <w:t>, felhasználói</w:t>
-      </w:r>
-    </w:p>
-    <w:p>
-      <w:pPr>
-        <w:rPr>
-          <w:rFonts w:ascii="Times New Roman" w:hAnsi="Times New Roman" w:cs="Times New Roman"/>
-          <w:sz w:val="24"/>
-          <w:szCs w:val="24"/>
-        </w:rPr>
-      </w:pPr>
-      <w:r>
-        <w:rPr>
-          <w:rFonts w:ascii="Times New Roman" w:hAnsi="Times New Roman" w:cs="Times New Roman"/>
-          <w:sz w:val="24"/>
-          <w:szCs w:val="24"/>
-        </w:rPr>
-        <w:t xml:space="preserve">Felhasználói szerepkörök: </w:t>
-      </w:r>
-      <w:r>
-        <w:rPr>
-          <w:rFonts w:ascii="Times New Roman" w:hAnsi="Times New Roman" w:cs="Times New Roman"/>
-          <w:sz w:val="24"/>
-          <w:szCs w:val="24"/>
-        </w:rPr>
-        <w:t>regisztrált felhaszn</w:t>
+        <w:t>Tömegszerűség: felhasználótól függ.</w:t>
+      </w:r>
+    </w:p>
+    <w:p>
+      <w:pPr>
+        <w:rPr>
+          <w:rFonts w:ascii="Times New Roman" w:hAnsi="Times New Roman" w:cs="Times New Roman"/>
+          <w:sz w:val="24"/>
+          <w:szCs w:val="24"/>
+        </w:rPr>
+      </w:pPr>
+      <w:r>
+        <w:rPr>
+          <w:rFonts w:ascii="Times New Roman" w:hAnsi="Times New Roman" w:cs="Times New Roman"/>
+          <w:sz w:val="24"/>
+          <w:szCs w:val="24"/>
+        </w:rPr>
+        <w:t>Kapcsolódó funkciók: belépés, rendelés, adatmódosítás, kosárba helyezés, rendelési űrlap kitöltése</w:t>
+      </w:r>
+    </w:p>
+    <w:p>
+      <w:pPr>
+        <w:rPr>
+          <w:rFonts w:ascii="Times New Roman" w:hAnsi="Times New Roman" w:cs="Times New Roman"/>
+          <w:sz w:val="24"/>
+          <w:szCs w:val="24"/>
+        </w:rPr>
+      </w:pPr>
+    </w:p>
+    <w:p>
+      <w:pPr>
+        <w:rPr>
+          <w:rFonts w:ascii="Times New Roman" w:hAnsi="Times New Roman" w:cs="Times New Roman"/>
+          <w:sz w:val="24"/>
+          <w:szCs w:val="24"/>
+        </w:rPr>
+      </w:pPr>
+      <w:r>
+        <w:rPr>
+          <w:rFonts w:ascii="Times New Roman" w:hAnsi="Times New Roman" w:cs="Times New Roman"/>
+          <w:sz w:val="24"/>
+          <w:szCs w:val="24"/>
+        </w:rPr>
+        <w:t>Funkció neve: rendelés</w:t>
+      </w:r>
+    </w:p>
+    <w:p>
+      <w:pPr>
+        <w:rPr>
+          <w:rFonts w:ascii="Times New Roman" w:hAnsi="Times New Roman" w:cs="Times New Roman"/>
+          <w:sz w:val="24"/>
+          <w:szCs w:val="24"/>
+        </w:rPr>
+      </w:pPr>
+      <w:r>
+        <w:rPr>
+          <w:rFonts w:ascii="Times New Roman" w:hAnsi="Times New Roman" w:cs="Times New Roman"/>
+          <w:sz w:val="24"/>
+          <w:szCs w:val="24"/>
+        </w:rPr>
+        <w:t>Funkció típusa: online, lekérdezés, felhasználói</w:t>
+      </w:r>
+    </w:p>
+    <w:p>
+      <w:pPr>
+        <w:rPr>
+          <w:rFonts w:ascii="Times New Roman" w:hAnsi="Times New Roman" w:cs="Times New Roman"/>
+          <w:sz w:val="24"/>
+          <w:szCs w:val="24"/>
+        </w:rPr>
+      </w:pPr>
+      <w:r>
+        <w:rPr>
+          <w:rFonts w:ascii="Times New Roman" w:hAnsi="Times New Roman" w:cs="Times New Roman"/>
+          <w:sz w:val="24"/>
+          <w:szCs w:val="24"/>
+        </w:rPr>
+        <w:t>Felhasználói szerepkörök: regisztrált felhaszn</w:t>
       </w:r>
       <w:r>
         <w:rPr>
@@ -672,17 +568,161 @@
           <w:sz w:val="24"/>
           <w:szCs w:val="24"/>
         </w:rPr>
-        <w:t>adatmódosítás, kosárba helyezés</w:t>
-      </w:r>
-    </w:p>
-    <w:p>
-      <w:pPr>
-        <w:rPr>
-          <w:rFonts w:ascii="Times New Roman" w:hAnsi="Times New Roman" w:cs="Times New Roman"/>
-          <w:sz w:val="24"/>
-          <w:szCs w:val="24"/>
-        </w:rPr>
-      </w:pPr>
+        <w:t>kosárba helyezés</w:t>
+      </w:r>
+    </w:p>
+    <w:p>
+      <w:pPr>
+        <w:rPr>
+          <w:rFonts w:ascii="Times New Roman" w:hAnsi="Times New Roman" w:cs="Times New Roman"/>
+          <w:sz w:val="24"/>
+          <w:szCs w:val="24"/>
+        </w:rPr>
+      </w:pPr>
+    </w:p>
+    <w:p>
+      <w:pPr>
+        <w:rPr>
+          <w:rFonts w:ascii="Times New Roman" w:hAnsi="Times New Roman" w:cs="Times New Roman"/>
+          <w:sz w:val="24"/>
+          <w:szCs w:val="24"/>
+        </w:rPr>
+      </w:pPr>
+      <w:r>
+        <w:rPr>
+          <w:rFonts w:ascii="Times New Roman" w:hAnsi="Times New Roman" w:cs="Times New Roman"/>
+          <w:sz w:val="24"/>
+          <w:szCs w:val="24"/>
+        </w:rPr>
+        <w:t>Funkció neve: böngészés</w:t>
+      </w:r>
+    </w:p>
+    <w:p>
+      <w:pPr>
+        <w:rPr>
+          <w:rFonts w:ascii="Times New Roman" w:hAnsi="Times New Roman" w:cs="Times New Roman"/>
+          <w:sz w:val="24"/>
+          <w:szCs w:val="24"/>
+        </w:rPr>
+      </w:pPr>
+      <w:r>
+        <w:rPr>
+          <w:rFonts w:ascii="Times New Roman" w:hAnsi="Times New Roman" w:cs="Times New Roman"/>
+          <w:sz w:val="24"/>
+          <w:szCs w:val="24"/>
+        </w:rPr>
+        <w:t>Funkció típusa: online, lekérdezés, bárki</w:t>
+      </w:r>
+    </w:p>
+    <w:p>
+      <w:pPr>
+        <w:rPr>
+          <w:rFonts w:ascii="Times New Roman" w:hAnsi="Times New Roman" w:cs="Times New Roman"/>
+          <w:sz w:val="24"/>
+          <w:szCs w:val="24"/>
+        </w:rPr>
+      </w:pPr>
+      <w:r>
+        <w:rPr>
+          <w:rFonts w:ascii="Times New Roman" w:hAnsi="Times New Roman" w:cs="Times New Roman"/>
+          <w:sz w:val="24"/>
+          <w:szCs w:val="24"/>
+        </w:rPr>
+        <w:t xml:space="preserve">Felhasználói szerepkörök: </w:t>
+      </w:r>
+      <w:r>
+        <w:rPr>
+          <w:rFonts w:ascii="Times New Roman" w:hAnsi="Times New Roman" w:cs="Times New Roman"/>
+          <w:sz w:val="24"/>
+          <w:szCs w:val="24"/>
+        </w:rPr>
+        <w:t>bárki</w:t>
+      </w:r>
+    </w:p>
+    <w:p>
+      <w:pPr>
+        <w:rPr>
+          <w:rFonts w:ascii="Times New Roman" w:hAnsi="Times New Roman" w:cs="Times New Roman"/>
+          <w:sz w:val="24"/>
+          <w:szCs w:val="24"/>
+        </w:rPr>
+      </w:pPr>
+      <w:r>
+        <w:rPr>
+          <w:rFonts w:ascii="Times New Roman" w:hAnsi="Times New Roman" w:cs="Times New Roman"/>
+          <w:sz w:val="24"/>
+          <w:szCs w:val="24"/>
+        </w:rPr>
+        <w:t>Funkcióleírás: a felhasználó tud böngészni az oldalon. A főoldalon megtudja tekinteni a toplistás és a legújabb termékeket. A könyv fülnél tud könyvekre, újságokra, tankönyvekre keresni vagy akár a teljes könyvek listáját megtekinteni. A multimédiás tartalom fül alatt tud zenére, filmre keresni. Meg tudja továbbá tekinteni az üzleteink listáját, továbbá az ajándékok listáját is.</w:t>
+      </w:r>
+    </w:p>
+    <w:p>
+      <w:pPr>
+        <w:rPr>
+          <w:rFonts w:ascii="Times New Roman" w:hAnsi="Times New Roman" w:cs="Times New Roman"/>
+          <w:sz w:val="24"/>
+          <w:szCs w:val="24"/>
+        </w:rPr>
+      </w:pPr>
+      <w:r>
+        <w:rPr>
+          <w:rFonts w:ascii="Times New Roman" w:hAnsi="Times New Roman" w:cs="Times New Roman"/>
+          <w:sz w:val="24"/>
+          <w:szCs w:val="24"/>
+        </w:rPr>
+        <w:t>Hibakezelés: ha helytelen adatot ad meg keresésnél, akkor egy tájékoztató jellegű üzenet a sikertelen keresésről.</w:t>
+      </w:r>
+    </w:p>
+    <w:p>
+      <w:pPr>
+        <w:rPr>
+          <w:rFonts w:ascii="Times New Roman" w:hAnsi="Times New Roman" w:cs="Times New Roman"/>
+          <w:sz w:val="24"/>
+          <w:szCs w:val="24"/>
+        </w:rPr>
+      </w:pPr>
+      <w:r>
+        <w:rPr>
+          <w:rFonts w:ascii="Times New Roman" w:hAnsi="Times New Roman" w:cs="Times New Roman"/>
+          <w:sz w:val="24"/>
+          <w:szCs w:val="24"/>
+        </w:rPr>
+        <w:t>AFD eljárás(ok)</w:t>
+      </w:r>
+    </w:p>
+    <w:p>
+      <w:pPr>
+        <w:rPr>
+          <w:rFonts w:ascii="Times New Roman" w:hAnsi="Times New Roman" w:cs="Times New Roman"/>
+          <w:sz w:val="24"/>
+          <w:szCs w:val="24"/>
+        </w:rPr>
+      </w:pPr>
+      <w:r>
+        <w:rPr>
+          <w:rFonts w:ascii="Times New Roman" w:hAnsi="Times New Roman" w:cs="Times New Roman"/>
+          <w:sz w:val="24"/>
+          <w:szCs w:val="24"/>
+        </w:rPr>
+        <w:t>Tömegszerűség: felhasználótól függ.</w:t>
+      </w:r>
+    </w:p>
+    <w:p>
+      <w:pPr>
+        <w:rPr>
+          <w:rFonts w:ascii="Times New Roman" w:hAnsi="Times New Roman" w:cs="Times New Roman"/>
+          <w:sz w:val="24"/>
+          <w:szCs w:val="24"/>
+        </w:rPr>
+      </w:pPr>
+      <w:r>
+        <w:rPr>
+          <w:rFonts w:ascii="Times New Roman" w:hAnsi="Times New Roman" w:cs="Times New Roman"/>
+          <w:sz w:val="24"/>
+          <w:szCs w:val="24"/>
+        </w:rPr>
+        <w:t>Kapcsolódó funkciók: kosárba helyezés, rendelés</w:t>
+      </w:r>
     </w:p>
     <w:p>
       <w:pPr>
@@ -706,182 +746,181 @@
           <w:sz w:val="24"/>
           <w:szCs w:val="24"/>
         </w:rPr>
-        <w:t>böngészés</w:t>
-      </w:r>
-    </w:p>
-    <w:p>
-      <w:pPr>
-        <w:rPr>
-          <w:rFonts w:ascii="Times New Roman" w:hAnsi="Times New Roman" w:cs="Times New Roman"/>
-          <w:sz w:val="24"/>
-          <w:szCs w:val="24"/>
-        </w:rPr>
-      </w:pPr>
-      <w:r>
-        <w:rPr>
-          <w:rFonts w:ascii="Times New Roman" w:hAnsi="Times New Roman" w:cs="Times New Roman"/>
-          <w:sz w:val="24"/>
-          <w:szCs w:val="24"/>
-        </w:rPr>
-        <w:t xml:space="preserve">Funkció típusa: online, lekérdezés, </w:t>
-      </w:r>
-      <w:r>
-        <w:rPr>
-          <w:rFonts w:ascii="Times New Roman" w:hAnsi="Times New Roman" w:cs="Times New Roman"/>
-          <w:sz w:val="24"/>
-          <w:szCs w:val="24"/>
-        </w:rPr>
-        <w:t>bárki</w:t>
-      </w:r>
-    </w:p>
-    <w:p>
-      <w:pPr>
-        <w:rPr>
-          <w:rFonts w:ascii="Times New Roman" w:hAnsi="Times New Roman" w:cs="Times New Roman"/>
-          <w:sz w:val="24"/>
-          <w:szCs w:val="24"/>
-        </w:rPr>
-      </w:pPr>
-      <w:r>
-        <w:rPr>
-          <w:rFonts w:ascii="Times New Roman" w:hAnsi="Times New Roman" w:cs="Times New Roman"/>
-          <w:sz w:val="24"/>
-          <w:szCs w:val="24"/>
-        </w:rPr>
-        <w:t>Felhasználói szerepkörök: regisztrált felhasználó</w:t>
-      </w:r>
-    </w:p>
-    <w:p>
-      <w:pPr>
-        <w:rPr>
-          <w:rFonts w:ascii="Times New Roman" w:hAnsi="Times New Roman" w:cs="Times New Roman"/>
-          <w:sz w:val="24"/>
-          <w:szCs w:val="24"/>
-        </w:rPr>
-      </w:pPr>
-      <w:r>
-        <w:rPr>
-          <w:rFonts w:ascii="Times New Roman" w:hAnsi="Times New Roman" w:cs="Times New Roman"/>
-          <w:sz w:val="24"/>
-          <w:szCs w:val="24"/>
-        </w:rPr>
-        <w:t>Funkcióleírás: a felhasználó</w:t>
-      </w:r>
-      <w:r>
-        <w:rPr>
-          <w:rFonts w:ascii="Times New Roman" w:hAnsi="Times New Roman" w:cs="Times New Roman"/>
-          <w:sz w:val="24"/>
-          <w:szCs w:val="24"/>
-        </w:rPr>
-        <w:t xml:space="preserve"> tud böngészni az oldalon</w:t>
-      </w:r>
-      <w:r>
-        <w:rPr>
-          <w:rFonts w:ascii="Times New Roman" w:hAnsi="Times New Roman" w:cs="Times New Roman"/>
-          <w:sz w:val="24"/>
-          <w:szCs w:val="24"/>
-        </w:rPr>
-        <w:t>.</w:t>
-      </w:r>
-      <w:r>
-        <w:rPr>
-          <w:rFonts w:ascii="Times New Roman" w:hAnsi="Times New Roman" w:cs="Times New Roman"/>
-          <w:sz w:val="24"/>
-          <w:szCs w:val="24"/>
-        </w:rPr>
-        <w:t xml:space="preserve"> A főoldalon megtudja tekinteni a toplistás és a legújabb termékeket. A könyv fülnél tud könyvekre, újságokra, tankönyvekre keresni vagy akár a teljes könyvek listáját megtekinteni. A multimédiás tartalom fül alatt tud zenére, filmre keresni. Meg tudja továbbá tekinteni az üzleteink listáját, továbbá az ajándékok listáját is.</w:t>
-      </w:r>
-    </w:p>
-    <w:p>
-      <w:pPr>
-        <w:rPr>
-          <w:rFonts w:ascii="Times New Roman" w:hAnsi="Times New Roman" w:cs="Times New Roman"/>
-          <w:sz w:val="24"/>
-          <w:szCs w:val="24"/>
-        </w:rPr>
-      </w:pPr>
-      <w:r>
-        <w:rPr>
-          <w:rFonts w:ascii="Times New Roman" w:hAnsi="Times New Roman" w:cs="Times New Roman"/>
-          <w:sz w:val="24"/>
-          <w:szCs w:val="24"/>
-        </w:rPr>
-        <w:t>Hibakezelés:</w:t>
-      </w:r>
-      <w:r>
-        <w:rPr>
-          <w:rFonts w:ascii="Times New Roman" w:hAnsi="Times New Roman" w:cs="Times New Roman"/>
-          <w:sz w:val="24"/>
-          <w:szCs w:val="24"/>
-        </w:rPr>
-        <w:t xml:space="preserve"> ha helytelen adatot ad meg keresésnél, akkor egy tájékoztató jellegű üzenet a sikertelen keresésről</w:t>
-      </w:r>
-      <w:r>
-        <w:rPr>
-          <w:rFonts w:ascii="Times New Roman" w:hAnsi="Times New Roman" w:cs="Times New Roman"/>
-          <w:sz w:val="24"/>
-          <w:szCs w:val="24"/>
-        </w:rPr>
-        <w:t>.</w:t>
-      </w:r>
-    </w:p>
-    <w:p>
-      <w:pPr>
-        <w:rPr>
-          <w:rFonts w:ascii="Times New Roman" w:hAnsi="Times New Roman" w:cs="Times New Roman"/>
-          <w:sz w:val="24"/>
-          <w:szCs w:val="24"/>
-        </w:rPr>
-      </w:pPr>
-      <w:r>
-        <w:rPr>
-          <w:rFonts w:ascii="Times New Roman" w:hAnsi="Times New Roman" w:cs="Times New Roman"/>
-          <w:sz w:val="24"/>
-          <w:szCs w:val="24"/>
-        </w:rPr>
-        <w:t>AFD eljárás(ok)</w:t>
-      </w:r>
-    </w:p>
-    <w:p>
-      <w:pPr>
-        <w:rPr>
-          <w:rFonts w:ascii="Times New Roman" w:hAnsi="Times New Roman" w:cs="Times New Roman"/>
-          <w:sz w:val="24"/>
-          <w:szCs w:val="24"/>
-        </w:rPr>
-      </w:pPr>
-      <w:r>
-        <w:rPr>
-          <w:rFonts w:ascii="Times New Roman" w:hAnsi="Times New Roman" w:cs="Times New Roman"/>
-          <w:sz w:val="24"/>
-          <w:szCs w:val="24"/>
-        </w:rPr>
-        <w:t>Tömegszerűség: felhasználótól függ.</w:t>
-      </w:r>
-    </w:p>
-    <w:p>
-      <w:pPr>
-        <w:rPr>
-          <w:rFonts w:ascii="Times New Roman" w:hAnsi="Times New Roman" w:cs="Times New Roman"/>
-          <w:sz w:val="24"/>
-          <w:szCs w:val="24"/>
-        </w:rPr>
-      </w:pPr>
-      <w:r>
-        <w:rPr>
-          <w:rFonts w:ascii="Times New Roman" w:hAnsi="Times New Roman" w:cs="Times New Roman"/>
-          <w:sz w:val="24"/>
-          <w:szCs w:val="24"/>
-        </w:rPr>
-        <w:t>Kapcsolódó funkciók: kosárba helyezés</w:t>
-      </w:r>
-      <w:r>
-        <w:rPr>
-          <w:rFonts w:ascii="Times New Roman" w:hAnsi="Times New Roman" w:cs="Times New Roman"/>
-          <w:sz w:val="24"/>
-          <w:szCs w:val="24"/>
-        </w:rPr>
-        <w:t>, rendelés</w:t>
+        <w:t>könyvfelvitel</w:t>
+      </w:r>
+    </w:p>
+    <w:p>
+      <w:pPr>
+        <w:rPr>
+          <w:rFonts w:ascii="Times New Roman" w:hAnsi="Times New Roman" w:cs="Times New Roman"/>
+          <w:sz w:val="24"/>
+          <w:szCs w:val="24"/>
+        </w:rPr>
+      </w:pPr>
+      <w:r>
+        <w:rPr>
+          <w:rFonts w:ascii="Times New Roman" w:hAnsi="Times New Roman" w:cs="Times New Roman"/>
+          <w:sz w:val="24"/>
+          <w:szCs w:val="24"/>
+        </w:rPr>
+        <w:t xml:space="preserve">Funkció típusa: online, </w:t>
+      </w:r>
+      <w:r>
+        <w:rPr>
+          <w:rFonts w:ascii="Times New Roman" w:hAnsi="Times New Roman" w:cs="Times New Roman"/>
+          <w:sz w:val="24"/>
+          <w:szCs w:val="24"/>
+        </w:rPr>
+        <w:t>karbantartás</w:t>
+      </w:r>
+      <w:r>
+        <w:rPr>
+          <w:rFonts w:ascii="Times New Roman" w:hAnsi="Times New Roman" w:cs="Times New Roman"/>
+          <w:sz w:val="24"/>
+          <w:szCs w:val="24"/>
+        </w:rPr>
+        <w:t xml:space="preserve">, </w:t>
+      </w:r>
+      <w:r>
+        <w:rPr>
+          <w:rFonts w:ascii="Times New Roman" w:hAnsi="Times New Roman" w:cs="Times New Roman"/>
+          <w:sz w:val="24"/>
+          <w:szCs w:val="24"/>
+        </w:rPr>
+        <w:t>admin</w:t>
+      </w:r>
+    </w:p>
+    <w:p>
+      <w:pPr>
+        <w:rPr>
+          <w:rFonts w:ascii="Times New Roman" w:hAnsi="Times New Roman" w:cs="Times New Roman"/>
+          <w:sz w:val="24"/>
+          <w:szCs w:val="24"/>
+        </w:rPr>
+      </w:pPr>
+      <w:r>
+        <w:rPr>
+          <w:rFonts w:ascii="Times New Roman" w:hAnsi="Times New Roman" w:cs="Times New Roman"/>
+          <w:sz w:val="24"/>
+          <w:szCs w:val="24"/>
+        </w:rPr>
+        <w:t xml:space="preserve">Felhasználói szerepkörök: </w:t>
+      </w:r>
+      <w:r>
+        <w:rPr>
+          <w:rFonts w:ascii="Times New Roman" w:hAnsi="Times New Roman" w:cs="Times New Roman"/>
+          <w:sz w:val="24"/>
+          <w:szCs w:val="24"/>
+        </w:rPr>
+        <w:t>admin</w:t>
+      </w:r>
+    </w:p>
+    <w:p>
+      <w:pPr>
+        <w:rPr>
+          <w:rFonts w:ascii="Times New Roman" w:hAnsi="Times New Roman" w:cs="Times New Roman"/>
+          <w:sz w:val="24"/>
+          <w:szCs w:val="24"/>
+        </w:rPr>
+      </w:pPr>
+      <w:r>
+        <w:rPr>
+          <w:rFonts w:ascii="Times New Roman" w:hAnsi="Times New Roman" w:cs="Times New Roman"/>
+          <w:sz w:val="24"/>
+          <w:szCs w:val="24"/>
+        </w:rPr>
+        <w:t xml:space="preserve">Kapcsolódó funkciók: </w:t>
+      </w:r>
+      <w:r>
+        <w:rPr>
+          <w:rFonts w:ascii="Times New Roman" w:hAnsi="Times New Roman" w:cs="Times New Roman"/>
+          <w:sz w:val="24"/>
+          <w:szCs w:val="24"/>
+        </w:rPr>
+        <w:t>nincs</w:t>
+      </w:r>
+    </w:p>
+    <w:p>
+      <w:pPr>
+        <w:rPr>
+          <w:rFonts w:ascii="Times New Roman" w:hAnsi="Times New Roman" w:cs="Times New Roman"/>
+          <w:sz w:val="24"/>
+          <w:szCs w:val="24"/>
+        </w:rPr>
+      </w:pPr>
+      <w:r>
+        <w:rPr>
+          <w:rFonts w:ascii="Times New Roman" w:hAnsi="Times New Roman" w:cs="Times New Roman"/>
+          <w:sz w:val="24"/>
+          <w:szCs w:val="24"/>
+        </w:rPr>
+        <w:t xml:space="preserve">Funkció neve: </w:t>
+      </w:r>
+      <w:r>
+        <w:rPr>
+          <w:rFonts w:ascii="Times New Roman" w:hAnsi="Times New Roman" w:cs="Times New Roman"/>
+          <w:sz w:val="24"/>
+          <w:szCs w:val="24"/>
+        </w:rPr>
+        <w:t>kosárbahelyezés</w:t>
+      </w:r>
+    </w:p>
+    <w:p>
+      <w:pPr>
+        <w:rPr>
+          <w:rFonts w:ascii="Times New Roman" w:hAnsi="Times New Roman" w:cs="Times New Roman"/>
+          <w:sz w:val="24"/>
+          <w:szCs w:val="24"/>
+        </w:rPr>
+      </w:pPr>
+      <w:r>
+        <w:rPr>
+          <w:rFonts w:ascii="Times New Roman" w:hAnsi="Times New Roman" w:cs="Times New Roman"/>
+          <w:sz w:val="24"/>
+          <w:szCs w:val="24"/>
+        </w:rPr>
+        <w:t xml:space="preserve">Funkció típusa: online, </w:t>
+      </w:r>
+      <w:r>
+        <w:rPr>
+          <w:rFonts w:ascii="Times New Roman" w:hAnsi="Times New Roman" w:cs="Times New Roman"/>
+          <w:sz w:val="24"/>
+          <w:szCs w:val="24"/>
+        </w:rPr>
+        <w:t>lekérdezés</w:t>
+      </w:r>
+      <w:r>
+        <w:rPr>
+          <w:rFonts w:ascii="Times New Roman" w:hAnsi="Times New Roman" w:cs="Times New Roman"/>
+          <w:sz w:val="24"/>
+          <w:szCs w:val="24"/>
+        </w:rPr>
+        <w:t xml:space="preserve">, </w:t>
+      </w:r>
+      <w:r>
+        <w:rPr>
+          <w:rFonts w:ascii="Times New Roman" w:hAnsi="Times New Roman" w:cs="Times New Roman"/>
+          <w:sz w:val="24"/>
+          <w:szCs w:val="24"/>
+        </w:rPr>
+        <w:t>regisztrált felhasznaló</w:t>
+      </w:r>
+    </w:p>
+    <w:p>
+      <w:pPr>
+        <w:rPr>
+          <w:rFonts w:ascii="Times New Roman" w:hAnsi="Times New Roman" w:cs="Times New Roman"/>
+          <w:sz w:val="24"/>
+          <w:szCs w:val="24"/>
+        </w:rPr>
+      </w:pPr>
+      <w:r>
+        <w:rPr>
+          <w:rFonts w:ascii="Times New Roman" w:hAnsi="Times New Roman" w:cs="Times New Roman"/>
+          <w:sz w:val="24"/>
+          <w:szCs w:val="24"/>
+        </w:rPr>
+        <w:t>Felhasználói szerepkörök: regisztrált felhasznaló</w:t>
       </w:r>
     </w:p>
     <w:p>

--- a/diagram/funkcio_meghatarozas.docx
+++ b/diagram/funkcio_meghatarozas.docx
@@ -732,55 +732,41 @@
           <w:szCs w:val="24"/>
         </w:rPr>
       </w:pPr>
-      <w:r>
-        <w:rPr>
-          <w:rFonts w:ascii="Times New Roman" w:hAnsi="Times New Roman" w:cs="Times New Roman"/>
-          <w:sz w:val="24"/>
-          <w:szCs w:val="24"/>
-        </w:rPr>
-        <w:t xml:space="preserve">Funkció neve: </w:t>
-      </w:r>
-      <w:r>
-        <w:rPr>
-          <w:rFonts w:ascii="Times New Roman" w:hAnsi="Times New Roman" w:cs="Times New Roman"/>
-          <w:sz w:val="24"/>
-          <w:szCs w:val="24"/>
-        </w:rPr>
-        <w:t>könyvfelvitel</w:t>
-      </w:r>
-    </w:p>
-    <w:p>
-      <w:pPr>
-        <w:rPr>
-          <w:rFonts w:ascii="Times New Roman" w:hAnsi="Times New Roman" w:cs="Times New Roman"/>
-          <w:sz w:val="24"/>
-          <w:szCs w:val="24"/>
-        </w:rPr>
-      </w:pPr>
-      <w:r>
-        <w:rPr>
-          <w:rFonts w:ascii="Times New Roman" w:hAnsi="Times New Roman" w:cs="Times New Roman"/>
-          <w:sz w:val="24"/>
-          <w:szCs w:val="24"/>
-        </w:rPr>
-        <w:t xml:space="preserve">Funkció típusa: online, </w:t>
-      </w:r>
-      <w:r>
-        <w:rPr>
-          <w:rFonts w:ascii="Times New Roman" w:hAnsi="Times New Roman" w:cs="Times New Roman"/>
-          <w:sz w:val="24"/>
-          <w:szCs w:val="24"/>
-        </w:rPr>
-        <w:t>karbantartás</w:t>
-      </w:r>
-      <w:r>
-        <w:rPr>
-          <w:rFonts w:ascii="Times New Roman" w:hAnsi="Times New Roman" w:cs="Times New Roman"/>
-          <w:sz w:val="24"/>
-          <w:szCs w:val="24"/>
-        </w:rPr>
-        <w:t xml:space="preserve">, </w:t>
-      </w:r>
+    </w:p>
+    <w:p>
+      <w:pPr>
+        <w:rPr>
+          <w:rFonts w:ascii="Times New Roman" w:hAnsi="Times New Roman" w:cs="Times New Roman"/>
+          <w:sz w:val="24"/>
+          <w:szCs w:val="24"/>
+        </w:rPr>
+      </w:pPr>
+      <w:r>
+        <w:rPr>
+          <w:rFonts w:ascii="Times New Roman" w:hAnsi="Times New Roman" w:cs="Times New Roman"/>
+          <w:sz w:val="24"/>
+          <w:szCs w:val="24"/>
+        </w:rPr>
+        <w:t>Funkció neve: könyvfelvitel</w:t>
+      </w:r>
+    </w:p>
+    <w:p>
+      <w:pPr>
+        <w:rPr>
+          <w:rFonts w:ascii="Times New Roman" w:hAnsi="Times New Roman" w:cs="Times New Roman"/>
+          <w:sz w:val="24"/>
+          <w:szCs w:val="24"/>
+        </w:rPr>
+      </w:pPr>
+      <w:r>
+        <w:rPr>
+          <w:rFonts w:ascii="Times New Roman" w:hAnsi="Times New Roman" w:cs="Times New Roman"/>
+          <w:sz w:val="24"/>
+          <w:szCs w:val="24"/>
+        </w:rPr>
+        <w:t xml:space="preserve">Funkció típusa: online, karbantartás, </w:t>
+      </w:r>
+      <w:proofErr w:type="spellStart"/>
       <w:r>
         <w:rPr>
           <w:rFonts w:ascii="Times New Roman" w:hAnsi="Times New Roman" w:cs="Times New Roman"/>
@@ -789,6 +775,7 @@
         </w:rPr>
         <w:t>admin</w:t>
       </w:r>
+      <w:proofErr w:type="spellEnd"/>
     </w:p>
     <w:p>
       <w:pPr>
@@ -806,6 +793,7 @@
         </w:rPr>
         <w:t xml:space="preserve">Felhasználói szerepkörök: </w:t>
       </w:r>
+      <w:proofErr w:type="spellStart"/>
       <w:r>
         <w:rPr>
           <w:rFonts w:ascii="Times New Roman" w:hAnsi="Times New Roman" w:cs="Times New Roman"/>
@@ -814,6 +802,378 @@
         </w:rPr>
         <w:t>admin</w:t>
       </w:r>
+      <w:proofErr w:type="spellEnd"/>
+    </w:p>
+    <w:p>
+      <w:pPr>
+        <w:rPr>
+          <w:rFonts w:ascii="Times New Roman" w:hAnsi="Times New Roman" w:cs="Times New Roman"/>
+          <w:sz w:val="24"/>
+          <w:szCs w:val="24"/>
+        </w:rPr>
+      </w:pPr>
+      <w:r>
+        <w:rPr>
+          <w:rFonts w:ascii="Times New Roman" w:hAnsi="Times New Roman" w:cs="Times New Roman"/>
+          <w:sz w:val="24"/>
+          <w:szCs w:val="24"/>
+        </w:rPr>
+        <w:t>Felhasználói szerepkörök: bárki</w:t>
+      </w:r>
+    </w:p>
+    <w:p>
+      <w:pPr>
+        <w:rPr>
+          <w:rFonts w:ascii="Times New Roman" w:hAnsi="Times New Roman" w:cs="Times New Roman"/>
+          <w:sz w:val="24"/>
+          <w:szCs w:val="24"/>
+        </w:rPr>
+      </w:pPr>
+      <w:r>
+        <w:rPr>
+          <w:rFonts w:ascii="Times New Roman" w:hAnsi="Times New Roman" w:cs="Times New Roman"/>
+          <w:sz w:val="24"/>
+          <w:szCs w:val="24"/>
+        </w:rPr>
+        <w:t xml:space="preserve">Funkcióleírás: a felhasználó </w:t>
+      </w:r>
+      <w:r>
+        <w:rPr>
+          <w:rFonts w:ascii="Times New Roman" w:hAnsi="Times New Roman" w:cs="Times New Roman"/>
+          <w:sz w:val="24"/>
+          <w:szCs w:val="24"/>
+        </w:rPr>
+        <w:t xml:space="preserve">számára az </w:t>
+      </w:r>
+      <w:proofErr w:type="spellStart"/>
+      <w:r>
+        <w:rPr>
+          <w:rFonts w:ascii="Times New Roman" w:hAnsi="Times New Roman" w:cs="Times New Roman"/>
+          <w:sz w:val="24"/>
+          <w:szCs w:val="24"/>
+        </w:rPr>
+        <w:t>admin</w:t>
+      </w:r>
+      <w:proofErr w:type="spellEnd"/>
+      <w:r>
+        <w:rPr>
+          <w:rFonts w:ascii="Times New Roman" w:hAnsi="Times New Roman" w:cs="Times New Roman"/>
+          <w:sz w:val="24"/>
+          <w:szCs w:val="24"/>
+        </w:rPr>
+        <w:t xml:space="preserve"> könyveket, újságokat, tankönyveket, multimédiás tartalmakat, ajándékokat vagy egyéb adatokat vihet fel. A felhasználó baráti szempontokat előtérbe helyezi, hogy mindig újuló a tartalom. </w:t>
+      </w:r>
+    </w:p>
+    <w:p>
+      <w:pPr>
+        <w:rPr>
+          <w:rFonts w:ascii="Times New Roman" w:hAnsi="Times New Roman" w:cs="Times New Roman"/>
+          <w:sz w:val="24"/>
+          <w:szCs w:val="24"/>
+        </w:rPr>
+      </w:pPr>
+      <w:r>
+        <w:rPr>
+          <w:rFonts w:ascii="Times New Roman" w:hAnsi="Times New Roman" w:cs="Times New Roman"/>
+          <w:sz w:val="24"/>
+          <w:szCs w:val="24"/>
+        </w:rPr>
+        <w:t xml:space="preserve">Hibakezelés: </w:t>
+      </w:r>
+      <w:r>
+        <w:rPr>
+          <w:rFonts w:ascii="Times New Roman" w:hAnsi="Times New Roman" w:cs="Times New Roman"/>
+          <w:sz w:val="24"/>
+          <w:szCs w:val="24"/>
+        </w:rPr>
+        <w:t>ha kötelező űrlap elemet hagy szabadon, akkor hibaüzenet.</w:t>
+      </w:r>
+    </w:p>
+    <w:p>
+      <w:pPr>
+        <w:rPr>
+          <w:rFonts w:ascii="Times New Roman" w:hAnsi="Times New Roman" w:cs="Times New Roman"/>
+          <w:sz w:val="24"/>
+          <w:szCs w:val="24"/>
+        </w:rPr>
+      </w:pPr>
+      <w:r>
+        <w:rPr>
+          <w:rFonts w:ascii="Times New Roman" w:hAnsi="Times New Roman" w:cs="Times New Roman"/>
+          <w:sz w:val="24"/>
+          <w:szCs w:val="24"/>
+        </w:rPr>
+        <w:t>AFD eljárás(ok)</w:t>
+      </w:r>
+    </w:p>
+    <w:p>
+      <w:pPr>
+        <w:rPr>
+          <w:rFonts w:ascii="Times New Roman" w:hAnsi="Times New Roman" w:cs="Times New Roman"/>
+          <w:sz w:val="24"/>
+          <w:szCs w:val="24"/>
+        </w:rPr>
+      </w:pPr>
+      <w:r>
+        <w:rPr>
+          <w:rFonts w:ascii="Times New Roman" w:hAnsi="Times New Roman" w:cs="Times New Roman"/>
+          <w:sz w:val="24"/>
+          <w:szCs w:val="24"/>
+        </w:rPr>
+        <w:t xml:space="preserve">Tömegszerűség: </w:t>
+      </w:r>
+      <w:proofErr w:type="spellStart"/>
+      <w:r>
+        <w:rPr>
+          <w:rFonts w:ascii="Times New Roman" w:hAnsi="Times New Roman" w:cs="Times New Roman"/>
+          <w:sz w:val="24"/>
+          <w:szCs w:val="24"/>
+        </w:rPr>
+        <w:t>admintól</w:t>
+      </w:r>
+      <w:proofErr w:type="spellEnd"/>
+      <w:r>
+        <w:rPr>
+          <w:rFonts w:ascii="Times New Roman" w:hAnsi="Times New Roman" w:cs="Times New Roman"/>
+          <w:sz w:val="24"/>
+          <w:szCs w:val="24"/>
+        </w:rPr>
+        <w:t xml:space="preserve"> és könyvmegjelenéstől</w:t>
+      </w:r>
+      <w:r>
+        <w:rPr>
+          <w:rFonts w:ascii="Times New Roman" w:hAnsi="Times New Roman" w:cs="Times New Roman"/>
+          <w:sz w:val="24"/>
+          <w:szCs w:val="24"/>
+        </w:rPr>
+        <w:t xml:space="preserve"> függ.</w:t>
+      </w:r>
+    </w:p>
+    <w:p>
+      <w:pPr>
+        <w:rPr>
+          <w:rFonts w:ascii="Times New Roman" w:hAnsi="Times New Roman" w:cs="Times New Roman"/>
+          <w:sz w:val="24"/>
+          <w:szCs w:val="24"/>
+        </w:rPr>
+      </w:pPr>
+      <w:r>
+        <w:rPr>
+          <w:rFonts w:ascii="Times New Roman" w:hAnsi="Times New Roman" w:cs="Times New Roman"/>
+          <w:sz w:val="24"/>
+          <w:szCs w:val="24"/>
+        </w:rPr>
+        <w:t>Kapcsolódó funkciók: nincs</w:t>
+      </w:r>
+    </w:p>
+    <w:p>
+      <w:pPr>
+        <w:rPr>
+          <w:rFonts w:ascii="Times New Roman" w:hAnsi="Times New Roman" w:cs="Times New Roman"/>
+          <w:sz w:val="24"/>
+          <w:szCs w:val="24"/>
+        </w:rPr>
+      </w:pPr>
+    </w:p>
+    <w:p>
+      <w:pPr>
+        <w:rPr>
+          <w:rFonts w:ascii="Times New Roman" w:hAnsi="Times New Roman" w:cs="Times New Roman"/>
+          <w:sz w:val="24"/>
+          <w:szCs w:val="24"/>
+        </w:rPr>
+      </w:pPr>
+      <w:r>
+        <w:rPr>
+          <w:rFonts w:ascii="Times New Roman" w:hAnsi="Times New Roman" w:cs="Times New Roman"/>
+          <w:sz w:val="24"/>
+          <w:szCs w:val="24"/>
+        </w:rPr>
+        <w:t>Funkció neve: kosárba</w:t>
+      </w:r>
+      <w:r>
+        <w:rPr>
+          <w:rFonts w:ascii="Times New Roman" w:hAnsi="Times New Roman" w:cs="Times New Roman"/>
+          <w:sz w:val="24"/>
+          <w:szCs w:val="24"/>
+        </w:rPr>
+        <w:t xml:space="preserve"> </w:t>
+      </w:r>
+      <w:r>
+        <w:rPr>
+          <w:rFonts w:ascii="Times New Roman" w:hAnsi="Times New Roman" w:cs="Times New Roman"/>
+          <w:sz w:val="24"/>
+          <w:szCs w:val="24"/>
+        </w:rPr>
+        <w:t>helyezés</w:t>
+      </w:r>
+    </w:p>
+    <w:p>
+      <w:pPr>
+        <w:rPr>
+          <w:rFonts w:ascii="Times New Roman" w:hAnsi="Times New Roman" w:cs="Times New Roman"/>
+          <w:sz w:val="24"/>
+          <w:szCs w:val="24"/>
+        </w:rPr>
+      </w:pPr>
+      <w:r>
+        <w:rPr>
+          <w:rFonts w:ascii="Times New Roman" w:hAnsi="Times New Roman" w:cs="Times New Roman"/>
+          <w:sz w:val="24"/>
+          <w:szCs w:val="24"/>
+        </w:rPr>
+        <w:lastRenderedPageBreak/>
+        <w:t>Funkció típusa: online, lekérdezés, felhaszn</w:t>
+      </w:r>
+      <w:r>
+        <w:rPr>
+          <w:rFonts w:ascii="Times New Roman" w:hAnsi="Times New Roman" w:cs="Times New Roman"/>
+          <w:sz w:val="24"/>
+          <w:szCs w:val="24"/>
+        </w:rPr>
+        <w:t>á</w:t>
+      </w:r>
+      <w:r>
+        <w:rPr>
+          <w:rFonts w:ascii="Times New Roman" w:hAnsi="Times New Roman" w:cs="Times New Roman"/>
+          <w:sz w:val="24"/>
+          <w:szCs w:val="24"/>
+        </w:rPr>
+        <w:t>ló</w:t>
+      </w:r>
+      <w:r>
+        <w:rPr>
+          <w:rFonts w:ascii="Times New Roman" w:hAnsi="Times New Roman" w:cs="Times New Roman"/>
+          <w:sz w:val="24"/>
+          <w:szCs w:val="24"/>
+        </w:rPr>
+        <w:t>i</w:t>
+      </w:r>
+    </w:p>
+    <w:p>
+      <w:pPr>
+        <w:rPr>
+          <w:rFonts w:ascii="Times New Roman" w:hAnsi="Times New Roman" w:cs="Times New Roman"/>
+          <w:sz w:val="24"/>
+          <w:szCs w:val="24"/>
+        </w:rPr>
+      </w:pPr>
+      <w:r>
+        <w:rPr>
+          <w:rFonts w:ascii="Times New Roman" w:hAnsi="Times New Roman" w:cs="Times New Roman"/>
+          <w:sz w:val="24"/>
+          <w:szCs w:val="24"/>
+        </w:rPr>
+        <w:t>Felhasználói szerepkörök: regisztrált felhaszn</w:t>
+      </w:r>
+      <w:r>
+        <w:rPr>
+          <w:rFonts w:ascii="Times New Roman" w:hAnsi="Times New Roman" w:cs="Times New Roman"/>
+          <w:sz w:val="24"/>
+          <w:szCs w:val="24"/>
+        </w:rPr>
+        <w:t>á</w:t>
+      </w:r>
+      <w:r>
+        <w:rPr>
+          <w:rFonts w:ascii="Times New Roman" w:hAnsi="Times New Roman" w:cs="Times New Roman"/>
+          <w:sz w:val="24"/>
+          <w:szCs w:val="24"/>
+        </w:rPr>
+        <w:t>ló</w:t>
+      </w:r>
+    </w:p>
+    <w:p>
+      <w:pPr>
+        <w:rPr>
+          <w:rFonts w:ascii="Times New Roman" w:hAnsi="Times New Roman" w:cs="Times New Roman"/>
+          <w:sz w:val="24"/>
+          <w:szCs w:val="24"/>
+        </w:rPr>
+      </w:pPr>
+      <w:r>
+        <w:rPr>
+          <w:rFonts w:ascii="Times New Roman" w:hAnsi="Times New Roman" w:cs="Times New Roman"/>
+          <w:sz w:val="24"/>
+          <w:szCs w:val="24"/>
+        </w:rPr>
+        <w:t xml:space="preserve">Funkcióleírás: a felhasználó </w:t>
+      </w:r>
+      <w:r>
+        <w:rPr>
+          <w:rFonts w:ascii="Times New Roman" w:hAnsi="Times New Roman" w:cs="Times New Roman"/>
+          <w:sz w:val="24"/>
+          <w:szCs w:val="24"/>
+        </w:rPr>
+        <w:t>tud terméket kiválasztani és ezt a kosárba helyezni. A kosárban meg tudja tekinteni a már kiválasztott termékeit, majd egy felhasználói ellenőrzés után meg tudja rendelni az adott termék(eke)t.</w:t>
+      </w:r>
+    </w:p>
+    <w:p>
+      <w:pPr>
+        <w:rPr>
+          <w:rFonts w:ascii="Times New Roman" w:hAnsi="Times New Roman" w:cs="Times New Roman"/>
+          <w:sz w:val="24"/>
+          <w:szCs w:val="24"/>
+        </w:rPr>
+      </w:pPr>
+      <w:r>
+        <w:rPr>
+          <w:rFonts w:ascii="Times New Roman" w:hAnsi="Times New Roman" w:cs="Times New Roman"/>
+          <w:sz w:val="24"/>
+          <w:szCs w:val="24"/>
+        </w:rPr>
+        <w:t>Hibakezelés</w:t>
+      </w:r>
+      <w:r>
+        <w:rPr>
+          <w:rFonts w:ascii="Times New Roman" w:hAnsi="Times New Roman" w:cs="Times New Roman"/>
+          <w:sz w:val="24"/>
+          <w:szCs w:val="24"/>
+        </w:rPr>
+        <w:t>: ha nem elérhető terméket próbál a felhasználó a kosárba helyezni, ekkor hibaüzenet kap</w:t>
+      </w:r>
+      <w:r>
+        <w:rPr>
+          <w:rFonts w:ascii="Times New Roman" w:hAnsi="Times New Roman" w:cs="Times New Roman"/>
+          <w:sz w:val="24"/>
+          <w:szCs w:val="24"/>
+        </w:rPr>
+        <w:t>.</w:t>
+      </w:r>
+    </w:p>
+    <w:p>
+      <w:pPr>
+        <w:rPr>
+          <w:rFonts w:ascii="Times New Roman" w:hAnsi="Times New Roman" w:cs="Times New Roman"/>
+          <w:sz w:val="24"/>
+          <w:szCs w:val="24"/>
+        </w:rPr>
+      </w:pPr>
+      <w:r>
+        <w:rPr>
+          <w:rFonts w:ascii="Times New Roman" w:hAnsi="Times New Roman" w:cs="Times New Roman"/>
+          <w:sz w:val="24"/>
+          <w:szCs w:val="24"/>
+        </w:rPr>
+        <w:t>AFD eljárás(ok)</w:t>
+      </w:r>
+    </w:p>
+    <w:p>
+      <w:pPr>
+        <w:rPr>
+          <w:rFonts w:ascii="Times New Roman" w:hAnsi="Times New Roman" w:cs="Times New Roman"/>
+          <w:sz w:val="24"/>
+          <w:szCs w:val="24"/>
+        </w:rPr>
+      </w:pPr>
+      <w:r>
+        <w:rPr>
+          <w:rFonts w:ascii="Times New Roman" w:hAnsi="Times New Roman" w:cs="Times New Roman"/>
+          <w:sz w:val="24"/>
+          <w:szCs w:val="24"/>
+        </w:rPr>
+        <w:t>Tömegszerűség: felhasználótól függ.</w:t>
+      </w:r>
     </w:p>
     <w:p>
       <w:pPr>
@@ -837,91 +1197,25 @@
           <w:sz w:val="24"/>
           <w:szCs w:val="24"/>
         </w:rPr>
-        <w:t>nincs</w:t>
-      </w:r>
-    </w:p>
-    <w:p>
-      <w:pPr>
-        <w:rPr>
-          <w:rFonts w:ascii="Times New Roman" w:hAnsi="Times New Roman" w:cs="Times New Roman"/>
-          <w:sz w:val="24"/>
-          <w:szCs w:val="24"/>
-        </w:rPr>
-      </w:pPr>
-      <w:r>
-        <w:rPr>
-          <w:rFonts w:ascii="Times New Roman" w:hAnsi="Times New Roman" w:cs="Times New Roman"/>
-          <w:sz w:val="24"/>
-          <w:szCs w:val="24"/>
-        </w:rPr>
-        <w:t xml:space="preserve">Funkció neve: </w:t>
-      </w:r>
-      <w:r>
-        <w:rPr>
-          <w:rFonts w:ascii="Times New Roman" w:hAnsi="Times New Roman" w:cs="Times New Roman"/>
-          <w:sz w:val="24"/>
-          <w:szCs w:val="24"/>
-        </w:rPr>
-        <w:t>kosárbahelyezés</w:t>
-      </w:r>
-    </w:p>
-    <w:p>
-      <w:pPr>
-        <w:rPr>
-          <w:rFonts w:ascii="Times New Roman" w:hAnsi="Times New Roman" w:cs="Times New Roman"/>
-          <w:sz w:val="24"/>
-          <w:szCs w:val="24"/>
-        </w:rPr>
-      </w:pPr>
-      <w:r>
-        <w:rPr>
-          <w:rFonts w:ascii="Times New Roman" w:hAnsi="Times New Roman" w:cs="Times New Roman"/>
-          <w:sz w:val="24"/>
-          <w:szCs w:val="24"/>
-        </w:rPr>
-        <w:t xml:space="preserve">Funkció típusa: online, </w:t>
-      </w:r>
-      <w:r>
-        <w:rPr>
-          <w:rFonts w:ascii="Times New Roman" w:hAnsi="Times New Roman" w:cs="Times New Roman"/>
-          <w:sz w:val="24"/>
-          <w:szCs w:val="24"/>
-        </w:rPr>
-        <w:t>lekérdezés</w:t>
-      </w:r>
-      <w:r>
-        <w:rPr>
-          <w:rFonts w:ascii="Times New Roman" w:hAnsi="Times New Roman" w:cs="Times New Roman"/>
-          <w:sz w:val="24"/>
-          <w:szCs w:val="24"/>
-        </w:rPr>
-        <w:t xml:space="preserve">, </w:t>
-      </w:r>
-      <w:r>
-        <w:rPr>
-          <w:rFonts w:ascii="Times New Roman" w:hAnsi="Times New Roman" w:cs="Times New Roman"/>
-          <w:sz w:val="24"/>
-          <w:szCs w:val="24"/>
-        </w:rPr>
-        <w:t>regisztrált felhasznaló</w:t>
-      </w:r>
-    </w:p>
-    <w:p>
-      <w:pPr>
-        <w:rPr>
-          <w:rFonts w:ascii="Times New Roman" w:hAnsi="Times New Roman" w:cs="Times New Roman"/>
-          <w:sz w:val="24"/>
-          <w:szCs w:val="24"/>
-        </w:rPr>
-      </w:pPr>
-      <w:r>
-        <w:rPr>
-          <w:rFonts w:ascii="Times New Roman" w:hAnsi="Times New Roman" w:cs="Times New Roman"/>
-          <w:sz w:val="24"/>
-          <w:szCs w:val="24"/>
-        </w:rPr>
-        <w:t>Felhasználói szerepkörök: regisztrált felhasznaló</w:t>
-      </w:r>
+        <w:t>belépés</w:t>
+      </w:r>
+      <w:r>
+        <w:rPr>
+          <w:rFonts w:ascii="Times New Roman" w:hAnsi="Times New Roman" w:cs="Times New Roman"/>
+          <w:sz w:val="24"/>
+          <w:szCs w:val="24"/>
+        </w:rPr>
+        <w:t>, rendelés</w:t>
+      </w:r>
+    </w:p>
+    <w:p>
+      <w:pPr>
+        <w:rPr>
+          <w:rFonts w:ascii="Times New Roman" w:hAnsi="Times New Roman" w:cs="Times New Roman"/>
+          <w:sz w:val="24"/>
+          <w:szCs w:val="24"/>
+        </w:rPr>
+      </w:pPr>
     </w:p>
     <w:p>
       <w:pPr>

--- a/diagram/funkcio_meghatarozas.docx
+++ b/diagram/funkcio_meghatarozas.docx
@@ -747,7 +747,23 @@
           <w:sz w:val="24"/>
           <w:szCs w:val="24"/>
         </w:rPr>
-        <w:t>Funkció neve: könyvfelvitel</w:t>
+        <w:t xml:space="preserve">Funkció neve: </w:t>
+      </w:r>
+      <w:r>
+        <w:rPr>
+          <w:rFonts w:ascii="Times New Roman" w:hAnsi="Times New Roman" w:cs="Times New Roman"/>
+          <w:sz w:val="24"/>
+          <w:szCs w:val="24"/>
+        </w:rPr>
+        <w:t xml:space="preserve">termék </w:t>
+      </w:r>
+      <w:r>
+        <w:rPr>
+          <w:rFonts w:ascii="Times New Roman" w:hAnsi="Times New Roman" w:cs="Times New Roman"/>
+          <w:sz w:val="24"/>
+          <w:szCs w:val="24"/>
+        </w:rPr>
+        <w:t>felvitel</w:t>
       </w:r>
     </w:p>
     <w:p>
@@ -835,15 +851,7 @@
           <w:sz w:val="24"/>
           <w:szCs w:val="24"/>
         </w:rPr>
-        <w:t xml:space="preserve">Funkcióleírás: a felhasználó </w:t>
-      </w:r>
-      <w:r>
-        <w:rPr>
-          <w:rFonts w:ascii="Times New Roman" w:hAnsi="Times New Roman" w:cs="Times New Roman"/>
-          <w:sz w:val="24"/>
-          <w:szCs w:val="24"/>
-        </w:rPr>
-        <w:t xml:space="preserve">számára az </w:t>
+        <w:t xml:space="preserve">Funkcióleírás: a felhasználó számára az </w:t>
       </w:r>
       <w:proofErr w:type="spellStart"/>
       <w:r>
@@ -878,15 +886,7 @@
           <w:sz w:val="24"/>
           <w:szCs w:val="24"/>
         </w:rPr>
-        <w:t xml:space="preserve">Hibakezelés: </w:t>
-      </w:r>
-      <w:r>
-        <w:rPr>
-          <w:rFonts w:ascii="Times New Roman" w:hAnsi="Times New Roman" w:cs="Times New Roman"/>
-          <w:sz w:val="24"/>
-          <w:szCs w:val="24"/>
-        </w:rPr>
-        <w:t>ha kötelező űrlap elemet hagy szabadon, akkor hibaüzenet.</w:t>
+        <w:t>Hibakezelés: ha kötelező űrlap elemet hagy szabadon, akkor hibaüzenet.</w:t>
       </w:r>
     </w:p>
     <w:p>
@@ -938,15 +938,7 @@
           <w:sz w:val="24"/>
           <w:szCs w:val="24"/>
         </w:rPr>
-        <w:t xml:space="preserve"> és könyvmegjelenéstől</w:t>
-      </w:r>
-      <w:r>
-        <w:rPr>
-          <w:rFonts w:ascii="Times New Roman" w:hAnsi="Times New Roman" w:cs="Times New Roman"/>
-          <w:sz w:val="24"/>
-          <w:szCs w:val="24"/>
-        </w:rPr>
-        <w:t xml:space="preserve"> függ.</w:t>
+        <w:t xml:space="preserve"> és könyvmegjelenéstől függ.</w:t>
       </w:r>
     </w:p>
     <w:p>
@@ -983,12 +975,22 @@
           <w:szCs w:val="24"/>
         </w:rPr>
       </w:pPr>
-      <w:r>
-        <w:rPr>
-          <w:rFonts w:ascii="Times New Roman" w:hAnsi="Times New Roman" w:cs="Times New Roman"/>
-          <w:sz w:val="24"/>
-          <w:szCs w:val="24"/>
-        </w:rPr>
+    </w:p>
+    <w:p>
+      <w:pPr>
+        <w:rPr>
+          <w:rFonts w:ascii="Times New Roman" w:hAnsi="Times New Roman" w:cs="Times New Roman"/>
+          <w:sz w:val="24"/>
+          <w:szCs w:val="24"/>
+        </w:rPr>
+      </w:pPr>
+      <w:r>
+        <w:rPr>
+          <w:rFonts w:ascii="Times New Roman" w:hAnsi="Times New Roman" w:cs="Times New Roman"/>
+          <w:sz w:val="24"/>
+          <w:szCs w:val="24"/>
+        </w:rPr>
+        <w:lastRenderedPageBreak/>
         <w:t>Funkció neve: kosárba</w:t>
       </w:r>
       <w:r>
@@ -1022,7 +1024,6 @@
           <w:sz w:val="24"/>
           <w:szCs w:val="24"/>
         </w:rPr>
-        <w:lastRenderedPageBreak/>
         <w:t>Funkció típusa: online, lekérdezés, felhaszn</w:t>
       </w:r>
       <w:r>
@@ -1097,48 +1098,24 @@
           <w:sz w:val="24"/>
           <w:szCs w:val="24"/>
         </w:rPr>
-        <w:t xml:space="preserve">Funkcióleírás: a felhasználó </w:t>
-      </w:r>
-      <w:r>
-        <w:rPr>
-          <w:rFonts w:ascii="Times New Roman" w:hAnsi="Times New Roman" w:cs="Times New Roman"/>
-          <w:sz w:val="24"/>
-          <w:szCs w:val="24"/>
-        </w:rPr>
-        <w:t>tud terméket kiválasztani és ezt a kosárba helyezni. A kosárban meg tudja tekinteni a már kiválasztott termékeit, majd egy felhasználói ellenőrzés után meg tudja rendelni az adott termék(eke)t.</w:t>
-      </w:r>
-    </w:p>
-    <w:p>
-      <w:pPr>
-        <w:rPr>
-          <w:rFonts w:ascii="Times New Roman" w:hAnsi="Times New Roman" w:cs="Times New Roman"/>
-          <w:sz w:val="24"/>
-          <w:szCs w:val="24"/>
-        </w:rPr>
-      </w:pPr>
-      <w:r>
-        <w:rPr>
-          <w:rFonts w:ascii="Times New Roman" w:hAnsi="Times New Roman" w:cs="Times New Roman"/>
-          <w:sz w:val="24"/>
-          <w:szCs w:val="24"/>
-        </w:rPr>
-        <w:t>Hibakezelés</w:t>
-      </w:r>
-      <w:r>
-        <w:rPr>
-          <w:rFonts w:ascii="Times New Roman" w:hAnsi="Times New Roman" w:cs="Times New Roman"/>
-          <w:sz w:val="24"/>
-          <w:szCs w:val="24"/>
-        </w:rPr>
-        <w:t>: ha nem elérhető terméket próbál a felhasználó a kosárba helyezni, ekkor hibaüzenet kap</w:t>
-      </w:r>
-      <w:r>
-        <w:rPr>
-          <w:rFonts w:ascii="Times New Roman" w:hAnsi="Times New Roman" w:cs="Times New Roman"/>
-          <w:sz w:val="24"/>
-          <w:szCs w:val="24"/>
-        </w:rPr>
-        <w:t>.</w:t>
+        <w:t>Funkcióleírás: a felhasználó tud terméket kiválasztani és ezt a kosárba helyezni. A kosárban meg tudja tekinteni a már kiválasztott termékeit, majd egy felhasználói ellenőrzés után meg tudja rendelni az adott termék(eke)t.</w:t>
+      </w:r>
+    </w:p>
+    <w:p>
+      <w:pPr>
+        <w:rPr>
+          <w:rFonts w:ascii="Times New Roman" w:hAnsi="Times New Roman" w:cs="Times New Roman"/>
+          <w:sz w:val="24"/>
+          <w:szCs w:val="24"/>
+        </w:rPr>
+      </w:pPr>
+      <w:r>
+        <w:rPr>
+          <w:rFonts w:ascii="Times New Roman" w:hAnsi="Times New Roman" w:cs="Times New Roman"/>
+          <w:sz w:val="24"/>
+          <w:szCs w:val="24"/>
+        </w:rPr>
+        <w:t>Hibakezelés: ha nem elérhető terméket próbál a felhasználó a kosárba helyezni, ekkor hibaüzenet kap.</w:t>
       </w:r>
     </w:p>
     <w:p>
@@ -1189,23 +1166,7 @@
           <w:sz w:val="24"/>
           <w:szCs w:val="24"/>
         </w:rPr>
-        <w:t xml:space="preserve">Kapcsolódó funkciók: </w:t>
-      </w:r>
-      <w:r>
-        <w:rPr>
-          <w:rFonts w:ascii="Times New Roman" w:hAnsi="Times New Roman" w:cs="Times New Roman"/>
-          <w:sz w:val="24"/>
-          <w:szCs w:val="24"/>
-        </w:rPr>
-        <w:t>belépés</w:t>
-      </w:r>
-      <w:r>
-        <w:rPr>
-          <w:rFonts w:ascii="Times New Roman" w:hAnsi="Times New Roman" w:cs="Times New Roman"/>
-          <w:sz w:val="24"/>
-          <w:szCs w:val="24"/>
-        </w:rPr>
-        <w:t>, rendelés</w:t>
+        <w:t>Kapcsolódó funkciók: belépés, rendelés</w:t>
       </w:r>
     </w:p>
     <w:p>
